--- a/Belajar git.docx
+++ b/Belajar git.docx
@@ -15,46 +15,241 @@
     <w:p/>
     <w:p>
       <w:r>
-        <w:t>Git status : perubahan folder</w:t>
-      </w:r>
-    </w:p>
-    <w:p>
-      <w:r>
-        <w:t>Git add (nama file) : untuk menambahkan baru / perubahan</w:t>
-      </w:r>
-    </w:p>
-    <w:p>
-      <w:r>
-        <w:t>Setiap perubahan menambahkan pesan = git commit -m “pesan”</w:t>
-      </w:r>
-    </w:p>
-    <w:p>
-      <w:r>
-        <w:t>Git push origin main : mendorong dari repositori lokal ke main</w:t>
+        <w:t xml:space="preserve">Git </w:t>
+      </w:r>
+      <w:proofErr w:type="gramStart"/>
+      <w:r>
+        <w:t>status :</w:t>
+      </w:r>
+      <w:proofErr w:type="gramEnd"/>
+      <w:r>
+        <w:t xml:space="preserve"> </w:t>
+      </w:r>
+      <w:proofErr w:type="spellStart"/>
+      <w:r>
+        <w:t>perubahan</w:t>
+      </w:r>
+      <w:proofErr w:type="spellEnd"/>
+      <w:r>
+        <w:t xml:space="preserve"> folder</w:t>
+      </w:r>
+    </w:p>
+    <w:p>
+      <w:r>
+        <w:t>Git add (</w:t>
+      </w:r>
+      <w:proofErr w:type="spellStart"/>
+      <w:r>
+        <w:t>nama</w:t>
+      </w:r>
+      <w:proofErr w:type="spellEnd"/>
+      <w:r>
+        <w:t xml:space="preserve"> file</w:t>
+      </w:r>
+      <w:proofErr w:type="gramStart"/>
+      <w:r>
+        <w:t>) :</w:t>
+      </w:r>
+      <w:proofErr w:type="gramEnd"/>
+      <w:r>
+        <w:t xml:space="preserve"> untuk </w:t>
+      </w:r>
+      <w:proofErr w:type="spellStart"/>
+      <w:r>
+        <w:t>menambahkan</w:t>
+      </w:r>
+      <w:proofErr w:type="spellEnd"/>
+      <w:r>
+        <w:t xml:space="preserve"> baru / </w:t>
+      </w:r>
+      <w:proofErr w:type="spellStart"/>
+      <w:r>
+        <w:t>perubahan</w:t>
+      </w:r>
+      <w:proofErr w:type="spellEnd"/>
+    </w:p>
+    <w:p>
+      <w:r>
+        <w:t xml:space="preserve">Setiap </w:t>
+      </w:r>
+      <w:proofErr w:type="spellStart"/>
+      <w:r>
+        <w:t>perubahan</w:t>
+      </w:r>
+      <w:proofErr w:type="spellEnd"/>
+      <w:r>
+        <w:t xml:space="preserve"> </w:t>
+      </w:r>
+      <w:proofErr w:type="spellStart"/>
+      <w:r>
+        <w:t>menambahkan</w:t>
+      </w:r>
+      <w:proofErr w:type="spellEnd"/>
+      <w:r>
+        <w:t xml:space="preserve"> </w:t>
+      </w:r>
+      <w:proofErr w:type="spellStart"/>
+      <w:r>
+        <w:t>pesan</w:t>
+      </w:r>
+      <w:proofErr w:type="spellEnd"/>
+      <w:r>
+        <w:t xml:space="preserve"> = git commit -m “</w:t>
+      </w:r>
+      <w:proofErr w:type="spellStart"/>
+      <w:r>
+        <w:t>pesan</w:t>
+      </w:r>
+      <w:proofErr w:type="spellEnd"/>
+      <w:r>
+        <w:t>”</w:t>
+      </w:r>
+    </w:p>
+    <w:p>
+      <w:r>
+        <w:t xml:space="preserve">Git push origin </w:t>
+      </w:r>
+      <w:proofErr w:type="gramStart"/>
+      <w:r>
+        <w:t>main :</w:t>
+      </w:r>
+      <w:proofErr w:type="gramEnd"/>
+      <w:r>
+        <w:t xml:space="preserve"> </w:t>
+      </w:r>
+      <w:proofErr w:type="spellStart"/>
+      <w:r>
+        <w:t>mendorong</w:t>
+      </w:r>
+      <w:proofErr w:type="spellEnd"/>
+      <w:r>
+        <w:t xml:space="preserve"> </w:t>
+      </w:r>
+      <w:proofErr w:type="spellStart"/>
+      <w:r>
+        <w:t>dari</w:t>
+      </w:r>
+      <w:proofErr w:type="spellEnd"/>
+      <w:r>
+        <w:t xml:space="preserve"> </w:t>
+      </w:r>
+      <w:proofErr w:type="spellStart"/>
+      <w:r>
+        <w:t>repositori</w:t>
+      </w:r>
+      <w:proofErr w:type="spellEnd"/>
+      <w:r>
+        <w:t xml:space="preserve"> </w:t>
+      </w:r>
+      <w:proofErr w:type="spellStart"/>
+      <w:r>
+        <w:t>lokal</w:t>
+      </w:r>
+      <w:proofErr w:type="spellEnd"/>
+      <w:r>
+        <w:t xml:space="preserve"> ke main</w:t>
       </w:r>
     </w:p>
     <w:p/>
     <w:p>
-      <w:r>
-        <w:t>Branch : cabang -&gt; untuk membedakan fitur dan proses pekerjaan.</w:t>
-      </w:r>
-    </w:p>
-    <w:p>
-      <w:r>
-        <w:t>Git branch : mengecek posisi branch</w:t>
-      </w:r>
-    </w:p>
-    <w:p>
-      <w:r>
-        <w:t>git checkout -b elma</w:t>
-      </w:r>
-      <w:r>
-        <w:t xml:space="preserve"> : membuat branch baru dan pindah branch</w:t>
-      </w:r>
-    </w:p>
-    <w:p>
-      <w:r>
-        <w:t>git switch main : untuk pindah branch ke main</w:t>
+      <w:proofErr w:type="gramStart"/>
+      <w:r>
+        <w:t>Branch :</w:t>
+      </w:r>
+      <w:proofErr w:type="gramEnd"/>
+      <w:r>
+        <w:t xml:space="preserve"> </w:t>
+      </w:r>
+      <w:proofErr w:type="spellStart"/>
+      <w:r>
+        <w:t>cabang</w:t>
+      </w:r>
+      <w:proofErr w:type="spellEnd"/>
+      <w:r>
+        <w:t xml:space="preserve"> -&gt; untuk </w:t>
+      </w:r>
+      <w:proofErr w:type="spellStart"/>
+      <w:r>
+        <w:t>membedakan</w:t>
+      </w:r>
+      <w:proofErr w:type="spellEnd"/>
+      <w:r>
+        <w:t xml:space="preserve"> </w:t>
+      </w:r>
+      <w:proofErr w:type="spellStart"/>
+      <w:r>
+        <w:t>fitur</w:t>
+      </w:r>
+      <w:proofErr w:type="spellEnd"/>
+      <w:r>
+        <w:t xml:space="preserve"> dan proses </w:t>
+      </w:r>
+      <w:proofErr w:type="spellStart"/>
+      <w:r>
+        <w:t>pekerjaan</w:t>
+      </w:r>
+      <w:proofErr w:type="spellEnd"/>
+      <w:r>
+        <w:t>.</w:t>
+      </w:r>
+    </w:p>
+    <w:p>
+      <w:r>
+        <w:t xml:space="preserve">Git </w:t>
+      </w:r>
+      <w:proofErr w:type="gramStart"/>
+      <w:r>
+        <w:t>branch :</w:t>
+      </w:r>
+      <w:proofErr w:type="gramEnd"/>
+      <w:r>
+        <w:t xml:space="preserve"> </w:t>
+      </w:r>
+      <w:proofErr w:type="spellStart"/>
+      <w:r>
+        <w:t>mengecek</w:t>
+      </w:r>
+      <w:proofErr w:type="spellEnd"/>
+      <w:r>
+        <w:t xml:space="preserve"> posisi branch</w:t>
+      </w:r>
+    </w:p>
+    <w:p>
+      <w:r>
+        <w:t xml:space="preserve">git checkout -b </w:t>
+      </w:r>
+      <w:proofErr w:type="spellStart"/>
+      <w:proofErr w:type="gramStart"/>
+      <w:r>
+        <w:t>elma</w:t>
+      </w:r>
+      <w:proofErr w:type="spellEnd"/>
+      <w:r>
+        <w:t xml:space="preserve"> :</w:t>
+      </w:r>
+      <w:proofErr w:type="gramEnd"/>
+      <w:r>
+        <w:t xml:space="preserve"> membuat branch baru dan pindah branch</w:t>
+      </w:r>
+    </w:p>
+    <w:p>
+      <w:r>
+        <w:t xml:space="preserve">git switch </w:t>
+      </w:r>
+      <w:proofErr w:type="gramStart"/>
+      <w:r>
+        <w:t>main :</w:t>
+      </w:r>
+      <w:proofErr w:type="gramEnd"/>
+      <w:r>
+        <w:t xml:space="preserve"> untuk pindah branch ke main</w:t>
+      </w:r>
+    </w:p>
+    <w:p/>
+    <w:p/>
+    <w:p>
+      <w:r>
+        <w:t>NAOMIMIMIMIMI</w:t>
       </w:r>
     </w:p>
     <w:p/>
@@ -473,6 +668,7 @@
   <w:style w:type="character" w:default="1" w:styleId="DefaultParagraphFont">
     <w:name w:val="Default Paragraph Font"/>
     <w:uiPriority w:val="1"/>
+    <w:semiHidden/>
     <w:unhideWhenUsed/>
   </w:style>
   <w:style w:type="table" w:default="1" w:styleId="TableNormal">
